--- a/Map tijdelijke documenten/Solution architecture/Solution architecture v0.1.docx
+++ b/Map tijdelijke documenten/Solution architecture/Solution architecture v0.1.docx
@@ -23,7 +23,6 @@
           <w:r>
             <w:rPr>
               <w:noProof/>
-              <w:lang w:val="nl-NL" w:eastAsia="nl-NL"/>
             </w:rPr>
             <mc:AlternateContent>
               <mc:Choice Requires="wps">
@@ -149,7 +148,6 @@
           <w:r>
             <w:rPr>
               <w:noProof/>
-              <w:lang w:val="nl-NL" w:eastAsia="nl-NL"/>
             </w:rPr>
             <mc:AlternateContent>
               <mc:Choice Requires="wps">
@@ -364,7 +362,6 @@
           <w:r>
             <w:rPr>
               <w:noProof/>
-              <w:lang w:val="nl-NL" w:eastAsia="nl-NL"/>
             </w:rPr>
             <mc:AlternateContent>
               <mc:Choice Requires="wps">
@@ -469,7 +466,6 @@
           <w:r>
             <w:rPr>
               <w:noProof/>
-              <w:lang w:val="nl-NL" w:eastAsia="nl-NL"/>
             </w:rPr>
             <mc:AlternateContent>
               <mc:Choice Requires="wps">
@@ -567,7 +563,6 @@
           <w:r>
             <w:rPr>
               <w:noProof/>
-              <w:lang w:val="nl-NL" w:eastAsia="nl-NL"/>
             </w:rPr>
             <mc:AlternateContent>
               <mc:Choice Requires="wps">
@@ -843,7 +838,6 @@
           <w:r>
             <w:rPr>
               <w:noProof/>
-              <w:lang w:val="nl-NL" w:eastAsia="nl-NL"/>
             </w:rPr>
             <mc:AlternateContent>
               <mc:Choice Requires="wps">
@@ -1209,7 +1203,6 @@
           <w:r>
             <w:rPr>
               <w:noProof/>
-              <w:lang w:val="nl-NL" w:eastAsia="nl-NL"/>
             </w:rPr>
             <mc:AlternateContent>
               <mc:Choice Requires="wps">
@@ -1298,7 +1291,7 @@
                                   <w:rPr>
                                     <w:noProof/>
                                   </w:rPr>
-                                  <w:t>15-12-2015</w:t>
+                                  <w:t>17-12-2015</w:t>
                                 </w:r>
                                 <w:r>
                                   <w:fldChar w:fldCharType="end"/>
@@ -1356,7 +1349,7 @@
                             <w:rPr>
                               <w:noProof/>
                             </w:rPr>
-                            <w:t>15-12-2015</w:t>
+                            <w:t>17-12-2015</w:t>
                           </w:r>
                           <w:r>
                             <w:fldChar w:fldCharType="end"/>
@@ -2648,7 +2641,6 @@
       <w:r>
         <w:rPr>
           <w:noProof/>
-          <w:lang w:val="nl-NL" w:eastAsia="nl-NL"/>
         </w:rPr>
         <w:drawing>
           <wp:inline distT="0" distB="0" distL="0" distR="0" wp14:anchorId="07135BA5" wp14:editId="4098B124">
@@ -2792,22 +2784,26 @@
           <w:lang w:val="nl-NL"/>
         </w:rPr>
       </w:pPr>
-      <w:bookmarkStart w:id="5" w:name="_Toc437959331"/>
-      <w:r>
-        <w:rPr>
-          <w:lang w:val="nl-NL"/>
-        </w:rPr>
-        <w:t>//klasse 1</w:t>
-      </w:r>
-      <w:bookmarkEnd w:id="5"/>
-    </w:p>
-    <w:p>
-      <w:pPr>
-        <w:jc w:val="both"/>
-        <w:rPr>
-          <w:lang w:val="nl-NL"/>
-        </w:rPr>
-      </w:pPr>
+      <w:r>
+        <w:rPr>
+          <w:lang w:val="nl-NL"/>
+        </w:rPr>
+        <w:t>Wasprogrammacontroller</w:t>
+      </w:r>
+    </w:p>
+    <w:p>
+      <w:pPr>
+        <w:ind w:left="720"/>
+        <w:rPr>
+          <w:lang w:val="nl-NL"/>
+        </w:rPr>
+      </w:pPr>
+      <w:r>
+        <w:rPr>
+          <w:lang w:val="nl-NL"/>
+        </w:rPr>
+        <w:t>De klasse wasprogrammacontroller is verantwoordelijk voor het uitvoeren van het wasprogramma. Tevens is deze controller verantwoordelijk voor de communicatie met de websocket.</w:t>
+      </w:r>
     </w:p>
     <w:p>
       <w:pPr>
@@ -2821,51 +2817,38 @@
           <w:lang w:val="nl-NL"/>
         </w:rPr>
       </w:pPr>
-      <w:bookmarkStart w:id="6" w:name="_Toc437959332"/>
-      <w:r>
-        <w:rPr>
-          <w:lang w:val="nl-NL"/>
-        </w:rPr>
-        <w:t>//klasse 2</w:t>
-      </w:r>
-      <w:bookmarkEnd w:id="6"/>
-    </w:p>
-    <w:p>
-      <w:pPr>
-        <w:jc w:val="both"/>
-        <w:rPr>
-          <w:lang w:val="nl-NL"/>
-        </w:rPr>
-      </w:pPr>
-    </w:p>
-    <w:p>
-      <w:pPr>
-        <w:pStyle w:val="Kop3"/>
-        <w:numPr>
-          <w:ilvl w:val="2"/>
-          <w:numId w:val="11"/>
-        </w:numPr>
-        <w:jc w:val="both"/>
-        <w:rPr>
-          <w:lang w:val="nl-NL"/>
-        </w:rPr>
-      </w:pPr>
-      <w:bookmarkStart w:id="7" w:name="_Toc437959333"/>
-      <w:r>
-        <w:rPr>
-          <w:lang w:val="nl-NL"/>
-        </w:rPr>
-        <w:t>//klasse 3</w:t>
-      </w:r>
-      <w:bookmarkEnd w:id="7"/>
-    </w:p>
-    <w:p>
-      <w:pPr>
-        <w:jc w:val="both"/>
-        <w:rPr>
-          <w:lang w:val="nl-NL"/>
-        </w:rPr>
-      </w:pPr>
+      <w:r>
+        <w:rPr>
+          <w:lang w:val="nl-NL"/>
+        </w:rPr>
+        <w:t>SensorHandler</w:t>
+      </w:r>
+    </w:p>
+    <w:p>
+      <w:pPr>
+        <w:ind w:left="720"/>
+        <w:rPr>
+          <w:lang w:val="nl-NL"/>
+        </w:rPr>
+      </w:pPr>
+      <w:r>
+        <w:rPr>
+          <w:lang w:val="nl-NL"/>
+        </w:rPr>
+        <w:t xml:space="preserve">Deze klasse is verantwoordelijk voor het periodiek aan roepen van de update functie van alle child klassen </w:t>
+      </w:r>
+      <w:r>
+        <w:rPr>
+          <w:lang w:val="nl-NL"/>
+        </w:rPr>
+        <w:t xml:space="preserve">van de interface UpdatingSensor. </w:t>
+      </w:r>
+      <w:r>
+        <w:rPr>
+          <w:lang w:val="nl-NL"/>
+        </w:rPr>
+        <w:t>Ook is deze klasse verantwoordelijk voor het bijhouden van alle boundary objecten die hij moet aanroepen.</w:t>
+      </w:r>
     </w:p>
     <w:p>
       <w:pPr>
@@ -2879,22 +2862,32 @@
           <w:lang w:val="nl-NL"/>
         </w:rPr>
       </w:pPr>
-      <w:bookmarkStart w:id="8" w:name="_Toc437959334"/>
-      <w:r>
-        <w:rPr>
-          <w:lang w:val="nl-NL"/>
-        </w:rPr>
-        <w:t>//klasse 4</w:t>
-      </w:r>
-      <w:bookmarkEnd w:id="8"/>
-    </w:p>
-    <w:p>
-      <w:pPr>
-        <w:jc w:val="both"/>
-        <w:rPr>
-          <w:lang w:val="nl-NL"/>
-        </w:rPr>
-      </w:pPr>
+      <w:r>
+        <w:rPr>
+          <w:lang w:val="nl-NL"/>
+        </w:rPr>
+        <w:t>UpdatingSensor</w:t>
+      </w:r>
+    </w:p>
+    <w:p>
+      <w:pPr>
+        <w:ind w:left="720"/>
+        <w:rPr>
+          <w:lang w:val="nl-NL"/>
+        </w:rPr>
+      </w:pPr>
+      <w:r>
+        <w:rPr>
+          <w:lang w:val="nl-NL"/>
+        </w:rPr>
+        <w:t>UpdatingSensor is de superklasse v</w:t>
+      </w:r>
+      <w:r>
+        <w:rPr>
+          <w:lang w:val="nl-NL"/>
+        </w:rPr>
+        <w:t>an alle sensor boundary klassen.</w:t>
+      </w:r>
     </w:p>
     <w:p>
       <w:pPr>
@@ -2908,14 +2901,576 @@
           <w:lang w:val="nl-NL"/>
         </w:rPr>
       </w:pPr>
-      <w:bookmarkStart w:id="9" w:name="_Toc437959335"/>
-      <w:r>
-        <w:rPr>
-          <w:lang w:val="nl-NL"/>
-        </w:rPr>
-        <w:t>//klasse rest</w:t>
-      </w:r>
-      <w:bookmarkEnd w:id="9"/>
+      <w:r>
+        <w:rPr>
+          <w:lang w:val="nl-NL"/>
+        </w:rPr>
+        <w:t xml:space="preserve">WaterniveauSensor </w:t>
+      </w:r>
+    </w:p>
+    <w:p>
+      <w:pPr>
+        <w:ind w:left="720"/>
+        <w:rPr>
+          <w:lang w:val="nl-NL"/>
+        </w:rPr>
+      </w:pPr>
+      <w:r>
+        <w:rPr>
+          <w:lang w:val="nl-NL"/>
+        </w:rPr>
+        <w:t>Deze klasse is verantwoordelijk voor het pollen van de waterniveau sensor op aangeven van de SensorHandler.</w:t>
+      </w:r>
+    </w:p>
+    <w:p>
+      <w:pPr>
+        <w:pStyle w:val="Kop3"/>
+        <w:numPr>
+          <w:ilvl w:val="2"/>
+          <w:numId w:val="9"/>
+        </w:numPr>
+        <w:jc w:val="both"/>
+        <w:rPr>
+          <w:lang w:val="nl-NL"/>
+        </w:rPr>
+      </w:pPr>
+      <w:r>
+        <w:rPr>
+          <w:lang w:val="nl-NL"/>
+        </w:rPr>
+        <w:t>TemperatuurSensor</w:t>
+      </w:r>
+    </w:p>
+    <w:p>
+      <w:pPr>
+        <w:pStyle w:val="Lijstalinea"/>
+        <w:rPr>
+          <w:lang w:val="nl-NL"/>
+        </w:rPr>
+      </w:pPr>
+      <w:r>
+        <w:rPr>
+          <w:lang w:val="nl-NL"/>
+        </w:rPr>
+        <w:t xml:space="preserve">Deze klasse is verantwoordelijk voor het pollen van de </w:t>
+      </w:r>
+      <w:r>
+        <w:rPr>
+          <w:lang w:val="nl-NL"/>
+        </w:rPr>
+        <w:t>temperatuur</w:t>
+      </w:r>
+      <w:r>
+        <w:rPr>
+          <w:lang w:val="nl-NL"/>
+        </w:rPr>
+        <w:t xml:space="preserve"> sensor op aangeven van de SensorHandler.</w:t>
+      </w:r>
+    </w:p>
+    <w:p>
+      <w:pPr>
+        <w:pStyle w:val="Lijstalinea"/>
+        <w:rPr>
+          <w:lang w:val="nl-NL"/>
+        </w:rPr>
+      </w:pPr>
+    </w:p>
+    <w:p>
+      <w:pPr>
+        <w:pStyle w:val="Lijstalinea"/>
+        <w:numPr>
+          <w:ilvl w:val="2"/>
+          <w:numId w:val="9"/>
+        </w:numPr>
+        <w:rPr>
+          <w:lang w:val="nl-NL"/>
+        </w:rPr>
+      </w:pPr>
+      <w:r>
+        <w:rPr>
+          <w:lang w:val="nl-NL"/>
+        </w:rPr>
+        <w:t xml:space="preserve"> DeurvergrendelSensor</w:t>
+      </w:r>
+    </w:p>
+    <w:p>
+      <w:pPr>
+        <w:pStyle w:val="Lijstalinea"/>
+        <w:rPr>
+          <w:lang w:val="nl-NL"/>
+        </w:rPr>
+      </w:pPr>
+      <w:r>
+        <w:rPr>
+          <w:lang w:val="nl-NL"/>
+        </w:rPr>
+        <w:t>Deze klasse is verantwoordelijk voor het pollen van de status van de deurvergrendeling. Tevens kan er via deze klasse de deur worden vergrendelt of ontgrendelt.</w:t>
+      </w:r>
+    </w:p>
+    <w:p>
+      <w:pPr>
+        <w:pStyle w:val="Lijstalinea"/>
+        <w:rPr>
+          <w:lang w:val="nl-NL"/>
+        </w:rPr>
+      </w:pPr>
+    </w:p>
+    <w:p>
+      <w:pPr>
+        <w:pStyle w:val="Lijstalinea"/>
+        <w:numPr>
+          <w:ilvl w:val="2"/>
+          <w:numId w:val="9"/>
+        </w:numPr>
+        <w:rPr>
+          <w:lang w:val="nl-NL"/>
+        </w:rPr>
+      </w:pPr>
+      <w:r>
+        <w:rPr>
+          <w:lang w:val="nl-NL"/>
+        </w:rPr>
+        <w:t xml:space="preserve"> WMStatusSensor</w:t>
+      </w:r>
+    </w:p>
+    <w:p>
+      <w:pPr>
+        <w:ind w:left="720"/>
+        <w:rPr>
+          <w:lang w:val="nl-NL"/>
+        </w:rPr>
+      </w:pPr>
+      <w:r>
+        <w:rPr>
+          <w:lang w:val="nl-NL"/>
+        </w:rPr>
+        <w:t>Deze klasse is verantwoordelijk voor het pollen van de status van de wasmachine</w:t>
+      </w:r>
+      <w:r>
+        <w:rPr>
+          <w:lang w:val="nl-NL"/>
+        </w:rPr>
+        <w:t xml:space="preserve"> op aangeven van de SensorHandler</w:t>
+      </w:r>
+    </w:p>
+    <w:p>
+      <w:pPr>
+        <w:pStyle w:val="Lijstalinea"/>
+        <w:numPr>
+          <w:ilvl w:val="2"/>
+          <w:numId w:val="9"/>
+        </w:numPr>
+        <w:rPr>
+          <w:lang w:val="nl-NL"/>
+        </w:rPr>
+      </w:pPr>
+      <w:r>
+        <w:rPr>
+          <w:lang w:val="nl-NL"/>
+        </w:rPr>
+        <w:t xml:space="preserve"> Sensor</w:t>
+      </w:r>
+    </w:p>
+    <w:p>
+      <w:pPr>
+        <w:ind w:firstLine="720"/>
+        <w:rPr>
+          <w:lang w:val="nl-NL"/>
+        </w:rPr>
+      </w:pPr>
+      <w:r>
+        <w:rPr>
+          <w:lang w:val="nl-NL"/>
+        </w:rPr>
+        <w:t xml:space="preserve">Deze klasse </w:t>
+      </w:r>
+      <w:r>
+        <w:rPr>
+          <w:lang w:val="nl-NL"/>
+        </w:rPr>
+        <w:t>is de superklasse van alle sensoren.</w:t>
+      </w:r>
+    </w:p>
+    <w:p>
+      <w:pPr>
+        <w:pStyle w:val="Lijstalinea"/>
+        <w:numPr>
+          <w:ilvl w:val="2"/>
+          <w:numId w:val="9"/>
+        </w:numPr>
+        <w:rPr>
+          <w:lang w:val="nl-NL"/>
+        </w:rPr>
+      </w:pPr>
+      <w:r>
+        <w:rPr>
+          <w:lang w:val="nl-NL"/>
+        </w:rPr>
+        <w:t xml:space="preserve">  SensorListener</w:t>
+      </w:r>
+    </w:p>
+    <w:p>
+      <w:pPr>
+        <w:ind w:left="720"/>
+        <w:rPr>
+          <w:lang w:val="nl-NL"/>
+        </w:rPr>
+      </w:pPr>
+      <w:r>
+        <w:rPr>
+          <w:lang w:val="nl-NL"/>
+        </w:rPr>
+        <w:t>Deze klasse</w:t>
+      </w:r>
+      <w:r>
+        <w:rPr>
+          <w:lang w:val="nl-NL"/>
+        </w:rPr>
+        <w:t xml:space="preserve"> is de interface die bijhoud of de sensoren nieuwe waarden hebben.</w:t>
+      </w:r>
+    </w:p>
+    <w:p>
+      <w:pPr>
+        <w:pStyle w:val="Lijstalinea"/>
+        <w:numPr>
+          <w:ilvl w:val="2"/>
+          <w:numId w:val="9"/>
+        </w:numPr>
+        <w:rPr>
+          <w:lang w:val="nl-NL"/>
+        </w:rPr>
+      </w:pPr>
+      <w:r>
+        <w:rPr>
+          <w:lang w:val="nl-NL"/>
+        </w:rPr>
+        <w:t>StatusWeergaveController</w:t>
+      </w:r>
+    </w:p>
+    <w:p>
+      <w:pPr>
+        <w:pStyle w:val="Lijstalinea"/>
+        <w:ind w:left="792"/>
+        <w:rPr>
+          <w:lang w:val="nl-NL"/>
+        </w:rPr>
+      </w:pPr>
+    </w:p>
+    <w:p>
+      <w:pPr>
+        <w:pStyle w:val="Lijstalinea"/>
+        <w:numPr>
+          <w:ilvl w:val="2"/>
+          <w:numId w:val="9"/>
+        </w:numPr>
+        <w:rPr>
+          <w:lang w:val="nl-NL"/>
+        </w:rPr>
+      </w:pPr>
+      <w:r>
+        <w:rPr>
+          <w:lang w:val="nl-NL"/>
+        </w:rPr>
+        <w:t>NoodstopController</w:t>
+      </w:r>
+    </w:p>
+    <w:p>
+      <w:pPr>
+        <w:pStyle w:val="Lijstalinea"/>
+        <w:rPr>
+          <w:lang w:val="nl-NL"/>
+        </w:rPr>
+      </w:pPr>
+      <w:r>
+        <w:rPr>
+          <w:lang w:val="nl-NL"/>
+        </w:rPr>
+        <w:t>Deze Klasse is verantwoordelijk voor het afhandelen van de noodstopprocedure.</w:t>
+      </w:r>
+      <w:r>
+        <w:rPr>
+          <w:lang w:val="nl-NL"/>
+        </w:rPr>
+        <w:t xml:space="preserve"> Dit houd in dat het wasprogramma onderbroken word, het water uit de trommel word gepompt en de deur word ontgrendelt. </w:t>
+      </w:r>
+    </w:p>
+    <w:p>
+      <w:pPr>
+        <w:pStyle w:val="Lijstalinea"/>
+        <w:rPr>
+          <w:lang w:val="nl-NL"/>
+        </w:rPr>
+      </w:pPr>
+    </w:p>
+    <w:p>
+      <w:pPr>
+        <w:pStyle w:val="Lijstalinea"/>
+        <w:numPr>
+          <w:ilvl w:val="2"/>
+          <w:numId w:val="9"/>
+        </w:numPr>
+        <w:rPr>
+          <w:lang w:val="nl-NL"/>
+        </w:rPr>
+      </w:pPr>
+      <w:r>
+        <w:rPr>
+          <w:lang w:val="nl-NL"/>
+        </w:rPr>
+        <w:lastRenderedPageBreak/>
+        <w:t>Uart</w:t>
+      </w:r>
+    </w:p>
+    <w:p>
+      <w:pPr>
+        <w:ind w:left="720"/>
+        <w:rPr>
+          <w:lang w:val="nl-NL"/>
+        </w:rPr>
+      </w:pPr>
+      <w:r>
+        <w:rPr>
+          <w:lang w:val="nl-NL"/>
+        </w:rPr>
+        <w:t>Deze klasse is verantwoordelijk voor het regelen van de communicatie tussen de sensor klassen en de wasmachine zijn UART interface.</w:t>
+      </w:r>
+    </w:p>
+    <w:p>
+      <w:pPr>
+        <w:pStyle w:val="Lijstalinea"/>
+        <w:numPr>
+          <w:ilvl w:val="2"/>
+          <w:numId w:val="9"/>
+        </w:numPr>
+        <w:rPr>
+          <w:lang w:val="nl-NL"/>
+        </w:rPr>
+      </w:pPr>
+      <w:r>
+        <w:rPr>
+          <w:lang w:val="nl-NL"/>
+        </w:rPr>
+        <w:t>Wasprogramma</w:t>
+      </w:r>
+      <w:r>
+        <w:rPr>
+          <w:lang w:val="nl-NL"/>
+        </w:rPr>
+        <w:tab/>
+      </w:r>
+    </w:p>
+    <w:p>
+      <w:pPr>
+        <w:ind w:left="720"/>
+        <w:rPr>
+          <w:lang w:val="nl-NL"/>
+        </w:rPr>
+      </w:pPr>
+      <w:bookmarkStart w:id="5" w:name="_GoBack"/>
+      <w:bookmarkEnd w:id="5"/>
+    </w:p>
+    <w:p>
+      <w:pPr>
+        <w:pStyle w:val="Lijstalinea"/>
+        <w:numPr>
+          <w:ilvl w:val="2"/>
+          <w:numId w:val="9"/>
+        </w:numPr>
+        <w:rPr>
+          <w:lang w:val="nl-NL"/>
+        </w:rPr>
+      </w:pPr>
+      <w:r>
+        <w:rPr>
+          <w:lang w:val="nl-NL"/>
+        </w:rPr>
+        <w:t>Fase</w:t>
+      </w:r>
+    </w:p>
+    <w:p>
+      <w:pPr>
+        <w:pStyle w:val="Lijstalinea"/>
+        <w:numPr>
+          <w:ilvl w:val="2"/>
+          <w:numId w:val="9"/>
+        </w:numPr>
+        <w:rPr>
+          <w:lang w:val="nl-NL"/>
+        </w:rPr>
+      </w:pPr>
+      <w:r>
+        <w:rPr>
+          <w:lang w:val="nl-NL"/>
+        </w:rPr>
+        <w:t>LogController</w:t>
+      </w:r>
+    </w:p>
+    <w:p>
+      <w:pPr>
+        <w:pStyle w:val="Lijstalinea"/>
+        <w:numPr>
+          <w:ilvl w:val="2"/>
+          <w:numId w:val="9"/>
+        </w:numPr>
+        <w:rPr>
+          <w:lang w:val="nl-NL"/>
+        </w:rPr>
+      </w:pPr>
+      <w:r>
+        <w:rPr>
+          <w:lang w:val="nl-NL"/>
+        </w:rPr>
+        <w:t>ActivityLogItem</w:t>
+      </w:r>
+    </w:p>
+    <w:p>
+      <w:pPr>
+        <w:pStyle w:val="Lijstalinea"/>
+        <w:numPr>
+          <w:ilvl w:val="2"/>
+          <w:numId w:val="9"/>
+        </w:numPr>
+        <w:rPr>
+          <w:lang w:val="nl-NL"/>
+        </w:rPr>
+      </w:pPr>
+      <w:r>
+        <w:rPr>
+          <w:lang w:val="nl-NL"/>
+        </w:rPr>
+        <w:t>SystemLogItem</w:t>
+      </w:r>
+    </w:p>
+    <w:p>
+      <w:pPr>
+        <w:pStyle w:val="Lijstalinea"/>
+        <w:numPr>
+          <w:ilvl w:val="2"/>
+          <w:numId w:val="9"/>
+        </w:numPr>
+        <w:rPr>
+          <w:lang w:val="nl-NL"/>
+        </w:rPr>
+      </w:pPr>
+      <w:r>
+        <w:rPr>
+          <w:lang w:val="nl-NL"/>
+        </w:rPr>
+        <w:t>MessageBuffer</w:t>
+      </w:r>
+    </w:p>
+    <w:p>
+      <w:pPr>
+        <w:pStyle w:val="Lijstalinea"/>
+        <w:numPr>
+          <w:ilvl w:val="2"/>
+          <w:numId w:val="9"/>
+        </w:numPr>
+        <w:rPr>
+          <w:lang w:val="nl-NL"/>
+        </w:rPr>
+      </w:pPr>
+      <w:r>
+        <w:rPr>
+          <w:lang w:val="nl-NL"/>
+        </w:rPr>
+        <w:t>MessageBroadcaster</w:t>
+      </w:r>
+    </w:p>
+    <w:p>
+      <w:pPr>
+        <w:pStyle w:val="Lijstalinea"/>
+        <w:numPr>
+          <w:ilvl w:val="2"/>
+          <w:numId w:val="9"/>
+        </w:numPr>
+        <w:rPr>
+          <w:lang w:val="nl-NL"/>
+        </w:rPr>
+      </w:pPr>
+      <w:r>
+        <w:rPr>
+          <w:lang w:val="nl-NL"/>
+        </w:rPr>
+        <w:t>Websocket</w:t>
+      </w:r>
+    </w:p>
+    <w:p>
+      <w:pPr>
+        <w:pStyle w:val="Lijstalinea"/>
+        <w:numPr>
+          <w:ilvl w:val="2"/>
+          <w:numId w:val="9"/>
+        </w:numPr>
+        <w:rPr>
+          <w:lang w:val="nl-NL"/>
+        </w:rPr>
+      </w:pPr>
+      <w:r>
+        <w:rPr>
+          <w:lang w:val="nl-NL"/>
+        </w:rPr>
+        <w:t>WebsocketListener</w:t>
+      </w:r>
+    </w:p>
+    <w:p>
+      <w:pPr>
+        <w:pStyle w:val="Lijstalinea"/>
+        <w:numPr>
+          <w:ilvl w:val="2"/>
+          <w:numId w:val="9"/>
+        </w:numPr>
+        <w:rPr>
+          <w:lang w:val="nl-NL"/>
+        </w:rPr>
+      </w:pPr>
+      <w:r>
+        <w:rPr>
+          <w:lang w:val="nl-NL"/>
+        </w:rPr>
+        <w:t>MessageQueue</w:t>
+      </w:r>
+    </w:p>
+    <w:p>
+      <w:pPr>
+        <w:pStyle w:val="Lijstalinea"/>
+        <w:ind w:left="1224"/>
+        <w:rPr>
+          <w:lang w:val="nl-NL"/>
+        </w:rPr>
+      </w:pPr>
+    </w:p>
+    <w:p>
+      <w:pPr>
+        <w:pStyle w:val="Lijstalinea"/>
+        <w:ind w:left="792"/>
+        <w:rPr>
+          <w:lang w:val="nl-NL"/>
+        </w:rPr>
+      </w:pPr>
+    </w:p>
+    <w:p>
+      <w:pPr>
+        <w:rPr>
+          <w:lang w:val="nl-NL"/>
+        </w:rPr>
+      </w:pPr>
+    </w:p>
+    <w:p>
+      <w:pPr>
+        <w:ind w:left="720"/>
+        <w:rPr>
+          <w:lang w:val="nl-NL"/>
+        </w:rPr>
+      </w:pPr>
+    </w:p>
+    <w:p>
+      <w:pPr>
+        <w:ind w:left="720"/>
+        <w:rPr>
+          <w:lang w:val="nl-NL"/>
+        </w:rPr>
+      </w:pPr>
     </w:p>
     <w:p>
       <w:pPr>
@@ -2951,7 +3506,7 @@
           <w:lang w:val="nl-NL"/>
         </w:rPr>
       </w:pPr>
-      <w:bookmarkStart w:id="10" w:name="_Toc437959336"/>
+      <w:bookmarkStart w:id="6" w:name="_Toc437959336"/>
       <w:r>
         <w:rPr>
           <w:lang w:val="nl-NL"/>
@@ -2965,7 +3520,7 @@
         </w:rPr>
         <w:t>Diagram</w:t>
       </w:r>
-      <w:bookmarkEnd w:id="10"/>
+      <w:bookmarkEnd w:id="6"/>
     </w:p>
     <w:p>
       <w:pPr>
@@ -3004,19 +3559,19 @@
         </w:rPr>
         <w:t xml:space="preserve"> redelijk voor </w:t>
       </w:r>
-      <w:commentRangeStart w:id="11"/>
+      <w:commentRangeStart w:id="7"/>
       <w:r>
         <w:rPr>
           <w:lang w:val="nl-NL"/>
         </w:rPr>
         <w:t>zich</w:t>
       </w:r>
-      <w:commentRangeEnd w:id="11"/>
+      <w:commentRangeEnd w:id="7"/>
       <w:r>
         <w:rPr>
           <w:rStyle w:val="Verwijzingopmerking"/>
         </w:rPr>
-        <w:commentReference w:id="11"/>
+        <w:commentReference w:id="7"/>
       </w:r>
       <w:r>
         <w:rPr>
@@ -3035,7 +3590,6 @@
       <w:r>
         <w:rPr>
           <w:noProof/>
-          <w:lang w:val="nl-NL" w:eastAsia="nl-NL"/>
         </w:rPr>
         <w:drawing>
           <wp:inline distT="0" distB="0" distL="0" distR="0" wp14:anchorId="05095690" wp14:editId="6A26882D">
@@ -3112,7 +3666,7 @@
           <w:lang w:val="nl-NL"/>
         </w:rPr>
       </w:pPr>
-      <w:bookmarkStart w:id="13" w:name="_Toc437959337"/>
+      <w:bookmarkStart w:id="8" w:name="_Toc437959337"/>
       <w:r>
         <w:rPr>
           <w:lang w:val="nl-NL"/>
@@ -3120,7 +3674,7 @@
         <w:lastRenderedPageBreak/>
         <w:t>Protocol communicatie van webserver naar websocket</w:t>
       </w:r>
-      <w:bookmarkEnd w:id="13"/>
+      <w:bookmarkEnd w:id="8"/>
     </w:p>
     <w:p>
       <w:pPr>
@@ -3826,6 +4380,9 @@
     <w:p>
       <w:pPr>
         <w:pStyle w:val="Tekstopmerking"/>
+        <w:rPr>
+          <w:lang w:val="nl-NL"/>
+        </w:rPr>
       </w:pPr>
       <w:r>
         <w:rPr>
@@ -3834,11 +4391,14 @@
         <w:annotationRef/>
       </w:r>
       <w:r>
+        <w:rPr>
+          <w:lang w:val="nl-NL"/>
+        </w:rPr>
         <w:t>AANPASSEN</w:t>
       </w:r>
     </w:p>
   </w:comment>
-  <w:comment w:id="11" w:author="Joost Wagensveld" w:date="2015-12-15T16:47:00Z" w:initials="JW">
+  <w:comment w:id="7" w:author="Joost Wagensveld" w:date="2015-12-15T16:47:00Z" w:initials="JW">
     <w:p>
       <w:pPr>
         <w:pStyle w:val="Tekstopmerking"/>
@@ -3864,8 +4424,6 @@
         </w:rPr>
         <w:t>Meer uitleg…</w:t>
       </w:r>
-      <w:bookmarkStart w:id="12" w:name="_GoBack"/>
-      <w:bookmarkEnd w:id="12"/>
     </w:p>
   </w:comment>
 </w:comments>
@@ -6225,7 +6783,7 @@
 </file>
 
 <file path=customXml/itemProps2.xml><?xml version="1.0" encoding="utf-8"?>
-<ds:datastoreItem xmlns:ds="http://schemas.openxmlformats.org/officeDocument/2006/customXml" ds:itemID="{A02DAAB9-E7D4-4ADA-9907-809E432A0D54}">
+<ds:datastoreItem xmlns:ds="http://schemas.openxmlformats.org/officeDocument/2006/customXml" ds:itemID="{D6F012F3-AE6A-441E-9621-95540357A612}">
   <ds:schemaRefs>
     <ds:schemaRef ds:uri="http://schemas.openxmlformats.org/officeDocument/2006/bibliography"/>
   </ds:schemaRefs>
